--- a/初二下政治知识点.docx
+++ b/初二下政治知识点.docx
@@ -1,6 +1,6 @@
 
 <file path=word/document.xml><?xml version="1.0" encoding="utf-8"?>
-<w:document xmlns:wpc="http://schemas.microsoft.com/office/word/2010/wordprocessingCanvas" xmlns:cx="http://schemas.microsoft.com/office/drawing/2014/chartex" xmlns:cx1="http://schemas.microsoft.com/office/drawing/2015/9/8/chartex" xmlns:cx2="http://schemas.microsoft.com/office/drawing/2015/10/21/chartex" xmlns:cx3="http://schemas.microsoft.com/office/drawing/2016/5/9/chartex" xmlns:cx4="http://schemas.microsoft.com/office/drawing/2016/5/10/chartex" xmlns:cx5="http://schemas.microsoft.com/office/drawing/2016/5/11/chartex" xmlns:cx6="http://schemas.microsoft.com/office/drawing/2016/5/12/chartex" xmlns:cx7="http://schemas.microsoft.com/office/drawing/2016/5/13/chartex" xmlns:cx8="http://schemas.microsoft.com/office/drawing/2016/5/14/chartex" xmlns:mc="http://schemas.openxmlformats.org/markup-compatibility/2006" xmlns:aink="http://schemas.microsoft.com/office/drawing/2016/ink" xmlns:am3d="http://schemas.microsoft.com/office/drawing/2017/model3d" xmlns:o="urn:schemas-microsoft-com:office:office" xmlns:r="http://schemas.openxmlformats.org/officeDocument/2006/relationships" xmlns:m="http://schemas.openxmlformats.org/officeDocument/2006/math" xmlns:v="urn:schemas-microsoft-com:vml" xmlns:wp14="http://schemas.microsoft.com/office/word/2010/wordprocessingDrawing" xmlns:wp="http://schemas.openxmlformats.org/drawingml/2006/wordprocessingDrawing" xmlns:w10="urn:schemas-microsoft-com:office:word" xmlns:w="http://schemas.openxmlformats.org/wordprocessingml/2006/main" xmlns:w14="http://schemas.microsoft.com/office/word/2010/wordml" xmlns:w15="http://schemas.microsoft.com/office/word/2012/wordml" xmlns:w16cex="http://schemas.microsoft.com/office/word/2018/wordml/cex" xmlns:w16cid="http://schemas.microsoft.com/office/word/2016/wordml/cid" xmlns:w16="http://schemas.microsoft.com/office/word/2018/wordml" xmlns:w16se="http://schemas.microsoft.com/office/word/2015/wordml/symex" xmlns:wpg="http://schemas.microsoft.com/office/word/2010/wordprocessingGroup" xmlns:wpi="http://schemas.microsoft.com/office/word/2010/wordprocessingInk" xmlns:wne="http://schemas.microsoft.com/office/word/2006/wordml" xmlns:wps="http://schemas.microsoft.com/office/word/2010/wordprocessingShape" mc:Ignorable="w14 w15 w16se w16cid w16 w16cex wp14">
+<w:document xmlns:wpc="http://schemas.microsoft.com/office/word/2010/wordprocessingCanvas" xmlns:cx="http://schemas.microsoft.com/office/drawing/2014/chartex" xmlns:cx1="http://schemas.microsoft.com/office/drawing/2015/9/8/chartex" xmlns:cx2="http://schemas.microsoft.com/office/drawing/2015/10/21/chartex" xmlns:cx3="http://schemas.microsoft.com/office/drawing/2016/5/9/chartex" xmlns:cx4="http://schemas.microsoft.com/office/drawing/2016/5/10/chartex" xmlns:cx5="http://schemas.microsoft.com/office/drawing/2016/5/11/chartex" xmlns:cx6="http://schemas.microsoft.com/office/drawing/2016/5/12/chartex" xmlns:cx7="http://schemas.microsoft.com/office/drawing/2016/5/13/chartex" xmlns:cx8="http://schemas.microsoft.com/office/drawing/2016/5/14/chartex" xmlns:mc="http://schemas.openxmlformats.org/markup-compatibility/2006" xmlns:aink="http://schemas.microsoft.com/office/drawing/2016/ink" xmlns:am3d="http://schemas.microsoft.com/office/drawing/2017/model3d" xmlns:o="urn:schemas-microsoft-com:office:office" xmlns:r="http://schemas.openxmlformats.org/officeDocument/2006/relationships" xmlns:m="http://schemas.openxmlformats.org/officeDocument/2006/math" xmlns:v="urn:schemas-microsoft-com:vml" xmlns:wp14="http://schemas.microsoft.com/office/word/2010/wordprocessingDrawing" xmlns:wp="http://schemas.openxmlformats.org/drawingml/2006/wordprocessingDrawing" xmlns:w10="urn:schemas-microsoft-com:office:word" xmlns:w="http://schemas.openxmlformats.org/wordprocessingml/2006/main" xmlns:w14="http://schemas.microsoft.com/office/word/2010/wordml" xmlns:w15="http://schemas.microsoft.com/office/word/2012/wordml" xmlns:w16cex="http://schemas.microsoft.com/office/word/2018/wordml/cex" xmlns:w16cid="http://schemas.microsoft.com/office/word/2016/wordml/cid" xmlns:w16="http://schemas.microsoft.com/office/word/2018/wordml" xmlns:w16sdtdh="http://schemas.microsoft.com/office/word/2020/wordml/sdtdatahash" xmlns:w16se="http://schemas.microsoft.com/office/word/2015/wordml/symex" xmlns:wpg="http://schemas.microsoft.com/office/word/2010/wordprocessingGroup" xmlns:wpi="http://schemas.microsoft.com/office/word/2010/wordprocessingInk" xmlns:wne="http://schemas.microsoft.com/office/word/2006/wordml" xmlns:wps="http://schemas.microsoft.com/office/word/2010/wordprocessingShape" mc:Ignorable="w14 w15 w16se w16cid w16 w16cex w16sdtdh wp14">
   <w:body>
     <w:p>
       <w:pPr>
@@ -364,7 +364,7 @@
         </w:numPr>
         <w:ind w:firstLineChars="0"/>
         <w:rPr>
-          <w:rFonts w:ascii="微软雅黑" w:eastAsia="微软雅黑" w:hAnsi="微软雅黑" w:hint="eastAsia"/>
+          <w:rFonts w:ascii="微软雅黑" w:eastAsia="微软雅黑" w:hAnsi="微软雅黑"/>
           <w:sz w:val="22"/>
           <w:szCs w:val="24"/>
         </w:rPr>
@@ -425,23 +425,7 @@
           <w:sz w:val="22"/>
           <w:szCs w:val="24"/>
         </w:rPr>
-        <w:t>。</w:t>
-      </w:r>
-      <w:r>
-        <w:rPr>
-          <w:rFonts w:ascii="微软雅黑" w:eastAsia="微软雅黑" w:hAnsi="微软雅黑" w:hint="eastAsia"/>
-          <w:sz w:val="22"/>
-          <w:szCs w:val="24"/>
-        </w:rPr>
-        <w:t>中国共产党领导是中国特色社会社会主义最基本的</w:t>
-      </w:r>
-      <w:r>
-        <w:rPr>
-          <w:rFonts w:ascii="微软雅黑" w:eastAsia="微软雅黑" w:hAnsi="微软雅黑" w:hint="eastAsia"/>
-          <w:sz w:val="22"/>
-          <w:szCs w:val="24"/>
-        </w:rPr>
-        <w:t>特征（</w:t>
+        <w:t>。中国共产党领导是中国特色社会社会主义最基本的特征（</w:t>
       </w:r>
       <w:r>
         <w:rPr>
@@ -512,15 +496,7 @@
           <w:sz w:val="22"/>
           <w:szCs w:val="24"/>
         </w:rPr>
-        <w:t>中国共产党领导人民指定宪法法律，领导人民实施宪法法律，做到党领导立法</w:t>
-      </w:r>
-      <w:r>
-        <w:rPr>
-          <w:rFonts w:ascii="微软雅黑" w:eastAsia="微软雅黑" w:hAnsi="微软雅黑" w:hint="eastAsia"/>
-          <w:sz w:val="22"/>
-          <w:szCs w:val="24"/>
-        </w:rPr>
-        <w:t>、保证执法、支持司法、带头守法</w:t>
+        <w:t>中国共产党领导人民指定宪法法律，领导人民实施宪法法律，做到党领导立法、保证执法、支持司法、带头守法</w:t>
       </w:r>
       <w:r>
         <w:rPr>
@@ -848,16 +824,374 @@
           <w:szCs w:val="24"/>
         </w:rPr>
       </w:pPr>
+      <w:r>
+        <w:rPr>
+          <w:rFonts w:ascii="微软雅黑" w:eastAsia="微软雅黑" w:hAnsi="微软雅黑" w:hint="eastAsia"/>
+          <w:sz w:val="22"/>
+          <w:szCs w:val="24"/>
+        </w:rPr>
+        <w:t>行政机关在执法过程中应当树立尊重和保障人权的意识。做到严格规范公正文明执法，坚持依宪施政、依法行政、简政放权。</w:t>
+      </w:r>
     </w:p>
     <w:p>
       <w:pPr>
+        <w:pStyle w:val="a3"/>
+        <w:numPr>
+          <w:ilvl w:val="0"/>
+          <w:numId w:val="28"/>
+        </w:numPr>
+        <w:ind w:firstLineChars="0"/>
+        <w:rPr>
+          <w:rFonts w:ascii="微软雅黑" w:eastAsia="微软雅黑" w:hAnsi="微软雅黑"/>
+          <w:sz w:val="22"/>
+          <w:szCs w:val="24"/>
+        </w:rPr>
+      </w:pPr>
+      <w:r>
+        <w:rPr>
+          <w:rFonts w:ascii="微软雅黑" w:eastAsia="微软雅黑" w:hAnsi="微软雅黑" w:hint="eastAsia"/>
+          <w:sz w:val="22"/>
+          <w:szCs w:val="24"/>
+        </w:rPr>
+        <w:t>监察机关依照法律规定独立行使监察权，加强对所有行使公权力的公职人员的监督，保护公民的各项合法权益</w:t>
+      </w:r>
+    </w:p>
+    <w:p>
+      <w:pPr>
+        <w:pStyle w:val="a3"/>
+        <w:numPr>
+          <w:ilvl w:val="0"/>
+          <w:numId w:val="28"/>
+        </w:numPr>
+        <w:ind w:firstLineChars="0"/>
+        <w:rPr>
+          <w:rFonts w:ascii="微软雅黑" w:eastAsia="微软雅黑" w:hAnsi="微软雅黑"/>
+          <w:sz w:val="22"/>
+          <w:szCs w:val="24"/>
+        </w:rPr>
+      </w:pPr>
+      <w:r>
+        <w:rPr>
+          <w:rFonts w:ascii="微软雅黑" w:eastAsia="微软雅黑" w:hAnsi="微软雅黑" w:hint="eastAsia"/>
+          <w:sz w:val="22"/>
+          <w:szCs w:val="24"/>
+        </w:rPr>
+        <w:t>审判机关、检查妓院要依照宪法和法律的规定独立行使审判权、检查全，保护公民的各项合法权益</w:t>
+      </w:r>
+    </w:p>
+    <w:p>
+      <w:pPr>
+        <w:pStyle w:val="a3"/>
+        <w:numPr>
+          <w:ilvl w:val="0"/>
+          <w:numId w:val="28"/>
+        </w:numPr>
+        <w:ind w:firstLineChars="0"/>
+        <w:rPr>
+          <w:rFonts w:ascii="微软雅黑" w:eastAsia="微软雅黑" w:hAnsi="微软雅黑"/>
+          <w:sz w:val="22"/>
+          <w:szCs w:val="24"/>
+        </w:rPr>
+      </w:pPr>
+      <w:r>
+        <w:rPr>
+          <w:rFonts w:ascii="微软雅黑" w:eastAsia="微软雅黑" w:hAnsi="微软雅黑" w:hint="eastAsia"/>
+          <w:sz w:val="22"/>
+          <w:szCs w:val="24"/>
+        </w:rPr>
+        <w:t>国家加强法制宣传教育，弘扬</w:t>
+      </w:r>
+      <w:r>
+        <w:rPr>
+          <w:rFonts w:ascii="微软雅黑" w:eastAsia="微软雅黑" w:hAnsi="微软雅黑" w:hint="eastAsia"/>
+          <w:sz w:val="22"/>
+          <w:szCs w:val="24"/>
+          <w:u w:val="single"/>
+        </w:rPr>
+        <w:t>社会主义法制精神</w:t>
+      </w:r>
+      <w:r>
+        <w:rPr>
+          <w:rFonts w:ascii="微软雅黑" w:eastAsia="微软雅黑" w:hAnsi="微软雅黑" w:hint="eastAsia"/>
+          <w:sz w:val="22"/>
+          <w:szCs w:val="24"/>
+        </w:rPr>
+        <w:t>，建设社会主义法治文化，增</w:t>
+      </w:r>
+      <w:r>
+        <w:rPr>
+          <w:rFonts w:ascii="微软雅黑" w:eastAsia="微软雅黑" w:hAnsi="微软雅黑" w:hint="eastAsia"/>
+          <w:sz w:val="22"/>
+          <w:szCs w:val="24"/>
+        </w:rPr>
+        <w:lastRenderedPageBreak/>
+        <w:t>强全民法制观念，形成全民手法的氛围和习惯，努力将人权理想变为现实</w:t>
+      </w:r>
+    </w:p>
+    <w:p>
+      <w:pPr>
         <w:ind w:left="420"/>
-        <w:rPr>
-          <w:rFonts w:ascii="微软雅黑" w:eastAsia="微软雅黑" w:hAnsi="微软雅黑" w:hint="eastAsia"/>
-          <w:sz w:val="22"/>
-          <w:szCs w:val="24"/>
-        </w:rPr>
-      </w:pPr>
+        <w:jc w:val="left"/>
+        <w:rPr>
+          <w:rFonts w:ascii="微软雅黑" w:eastAsia="微软雅黑" w:hAnsi="微软雅黑"/>
+          <w:b/>
+          <w:bCs/>
+          <w:sz w:val="24"/>
+          <w:szCs w:val="28"/>
+        </w:rPr>
+      </w:pPr>
+      <w:r>
+        <w:rPr>
+          <w:rFonts w:ascii="微软雅黑" w:eastAsia="微软雅黑" w:hAnsi="微软雅黑" w:hint="eastAsia"/>
+          <w:b/>
+          <w:bCs/>
+          <w:sz w:val="24"/>
+          <w:szCs w:val="28"/>
+        </w:rPr>
+        <w:t>(</w:t>
+      </w:r>
+      <w:r>
+        <w:rPr>
+          <w:rFonts w:ascii="微软雅黑" w:eastAsia="微软雅黑" w:hAnsi="微软雅黑"/>
+          <w:b/>
+          <w:bCs/>
+          <w:sz w:val="24"/>
+          <w:szCs w:val="28"/>
+        </w:rPr>
+        <w:t xml:space="preserve">1) </w:t>
+      </w:r>
+      <w:r>
+        <w:rPr>
+          <w:rFonts w:ascii="微软雅黑" w:eastAsia="微软雅黑" w:hAnsi="微软雅黑" w:hint="eastAsia"/>
+          <w:b/>
+          <w:bCs/>
+          <w:sz w:val="24"/>
+          <w:szCs w:val="28"/>
+        </w:rPr>
+        <w:t>治国安邦的总章程</w:t>
+      </w:r>
+    </w:p>
+    <w:p>
+      <w:pPr>
+        <w:ind w:left="420"/>
+        <w:jc w:val="left"/>
+        <w:rPr>
+          <w:rFonts w:ascii="微软雅黑" w:eastAsia="微软雅黑" w:hAnsi="微软雅黑" w:hint="eastAsia"/>
+          <w:b/>
+          <w:bCs/>
+          <w:smallCaps/>
+          <w:sz w:val="22"/>
+        </w:rPr>
+      </w:pPr>
+      <w:r>
+        <w:rPr>
+          <w:rFonts w:ascii="微软雅黑" w:eastAsia="微软雅黑" w:hAnsi="微软雅黑"/>
+          <w:b/>
+          <w:bCs/>
+          <w:sz w:val="24"/>
+          <w:szCs w:val="28"/>
+        </w:rPr>
+        <w:softHyphen/>
+      </w:r>
+      <w:r>
+        <w:rPr>
+          <w:rFonts w:ascii="微软雅黑" w:eastAsia="微软雅黑" w:hAnsi="微软雅黑" w:hint="eastAsia"/>
+          <w:b/>
+          <w:bCs/>
+          <w:sz w:val="22"/>
+        </w:rPr>
+        <w:t>设置国家机构</w:t>
+      </w:r>
+    </w:p>
+    <w:p>
+      <w:pPr>
+        <w:pStyle w:val="a3"/>
+        <w:numPr>
+          <w:ilvl w:val="0"/>
+          <w:numId w:val="30"/>
+        </w:numPr>
+        <w:ind w:firstLineChars="0"/>
+        <w:rPr>
+          <w:rFonts w:ascii="微软雅黑" w:eastAsia="微软雅黑" w:hAnsi="微软雅黑"/>
+          <w:sz w:val="22"/>
+          <w:szCs w:val="24"/>
+        </w:rPr>
+      </w:pPr>
+      <w:r>
+        <w:rPr>
+          <w:rFonts w:ascii="微软雅黑" w:eastAsia="微软雅黑" w:hAnsi="微软雅黑" w:hint="eastAsia"/>
+          <w:sz w:val="22"/>
+          <w:szCs w:val="24"/>
+          <w:u w:val="single"/>
+        </w:rPr>
+        <w:t>我国的一切权力属于人民</w:t>
+      </w:r>
+      <w:r>
+        <w:rPr>
+          <w:rFonts w:ascii="微软雅黑" w:eastAsia="微软雅黑" w:hAnsi="微软雅黑" w:hint="eastAsia"/>
+          <w:b/>
+          <w:bCs/>
+          <w:sz w:val="22"/>
+          <w:szCs w:val="24"/>
+          <w:u w:val="single"/>
+        </w:rPr>
+        <w:t>。</w:t>
+      </w:r>
+      <w:r>
+        <w:rPr>
+          <w:rFonts w:ascii="微软雅黑" w:eastAsia="微软雅黑" w:hAnsi="微软雅黑" w:hint="eastAsia"/>
+          <w:sz w:val="22"/>
+          <w:szCs w:val="24"/>
+        </w:rPr>
+        <w:t>人民代表大会是人民行使国家权力的机关</w:t>
+      </w:r>
+    </w:p>
+    <w:p>
+      <w:pPr>
+        <w:pStyle w:val="a3"/>
+        <w:numPr>
+          <w:ilvl w:val="0"/>
+          <w:numId w:val="30"/>
+        </w:numPr>
+        <w:ind w:firstLineChars="0"/>
+        <w:rPr>
+          <w:rFonts w:ascii="微软雅黑" w:eastAsia="微软雅黑" w:hAnsi="微软雅黑"/>
+          <w:sz w:val="22"/>
+          <w:szCs w:val="24"/>
+        </w:rPr>
+      </w:pPr>
+      <w:r>
+        <w:rPr>
+          <w:rFonts w:ascii="微软雅黑" w:eastAsia="微软雅黑" w:hAnsi="微软雅黑" w:hint="eastAsia"/>
+          <w:sz w:val="22"/>
+          <w:szCs w:val="24"/>
+        </w:rPr>
+        <w:t>我国宪法第三条规定：“全国人民代表大会和地方各级人民代表大会都由民主选举产生，对人民负责，受人民监督</w:t>
+      </w:r>
+      <w:r>
+        <w:rPr>
+          <w:rFonts w:ascii="微软雅黑" w:eastAsia="微软雅黑" w:hAnsi="微软雅黑" w:hint="eastAsia"/>
+          <w:sz w:val="22"/>
+          <w:szCs w:val="24"/>
+        </w:rPr>
+        <w:t>”</w:t>
+      </w:r>
+    </w:p>
+    <w:p>
+      <w:pPr>
+        <w:pStyle w:val="a3"/>
+        <w:numPr>
+          <w:ilvl w:val="0"/>
+          <w:numId w:val="30"/>
+        </w:numPr>
+        <w:ind w:firstLineChars="0"/>
+        <w:rPr>
+          <w:rFonts w:ascii="微软雅黑" w:eastAsia="微软雅黑" w:hAnsi="微软雅黑"/>
+          <w:sz w:val="22"/>
+          <w:szCs w:val="24"/>
+        </w:rPr>
+      </w:pPr>
+      <w:r>
+        <w:rPr>
+          <w:rFonts w:ascii="微软雅黑" w:eastAsia="微软雅黑" w:hAnsi="微软雅黑" w:hint="eastAsia"/>
+          <w:sz w:val="22"/>
+          <w:szCs w:val="24"/>
+        </w:rPr>
+        <w:t>国家行政机关、监察机关、审判机关都由人民代表大会产生，对他负责，受它监督</w:t>
+      </w:r>
+    </w:p>
+    <w:p>
+      <w:pPr>
+        <w:pStyle w:val="a3"/>
+        <w:numPr>
+          <w:ilvl w:val="0"/>
+          <w:numId w:val="30"/>
+        </w:numPr>
+        <w:ind w:firstLineChars="0"/>
+        <w:rPr>
+          <w:rFonts w:ascii="微软雅黑" w:eastAsia="微软雅黑" w:hAnsi="微软雅黑"/>
+          <w:sz w:val="22"/>
+          <w:szCs w:val="24"/>
+        </w:rPr>
+      </w:pPr>
+      <w:r>
+        <w:rPr>
+          <w:rFonts w:ascii="微软雅黑" w:eastAsia="微软雅黑" w:hAnsi="微软雅黑" w:hint="eastAsia"/>
+          <w:sz w:val="22"/>
+          <w:szCs w:val="24"/>
+        </w:rPr>
+        <w:t>宪法通过设置国家机构，授予国家特定机构特定职权，明确国家机构的组成</w:t>
+      </w:r>
+      <w:r>
+        <w:rPr>
+          <w:rFonts w:ascii="微软雅黑" w:eastAsia="微软雅黑" w:hAnsi="微软雅黑" w:hint="eastAsia"/>
+          <w:sz w:val="22"/>
+          <w:szCs w:val="24"/>
+        </w:rPr>
+        <w:t>、任期、工作方式等内容，使得国家权力的运行稳定有序</w:t>
+      </w:r>
+    </w:p>
+    <w:p>
+      <w:pPr>
+        <w:pStyle w:val="a3"/>
+        <w:numPr>
+          <w:ilvl w:val="0"/>
+          <w:numId w:val="30"/>
+        </w:numPr>
+        <w:ind w:firstLineChars="0"/>
+        <w:rPr>
+          <w:rFonts w:ascii="微软雅黑" w:eastAsia="微软雅黑" w:hAnsi="微软雅黑"/>
+          <w:sz w:val="22"/>
+          <w:szCs w:val="24"/>
+        </w:rPr>
+      </w:pPr>
+      <w:r>
+        <w:rPr>
+          <w:rFonts w:ascii="微软雅黑" w:eastAsia="微软雅黑" w:hAnsi="微软雅黑" w:hint="eastAsia"/>
+          <w:sz w:val="22"/>
+          <w:szCs w:val="24"/>
+        </w:rPr>
+        <w:t>国家机构根据宪法行使权力，以实现人民的根本利益</w:t>
+      </w:r>
+    </w:p>
+    <w:p>
+      <w:pPr>
+        <w:pStyle w:val="a3"/>
+        <w:numPr>
+          <w:ilvl w:val="0"/>
+          <w:numId w:val="30"/>
+        </w:numPr>
+        <w:ind w:firstLineChars="0"/>
+        <w:rPr>
+          <w:rFonts w:ascii="微软雅黑" w:eastAsia="微软雅黑" w:hAnsi="微软雅黑"/>
+          <w:sz w:val="22"/>
+          <w:szCs w:val="24"/>
+        </w:rPr>
+      </w:pPr>
+      <w:r>
+        <w:rPr>
+          <w:rFonts w:ascii="微软雅黑" w:eastAsia="微软雅黑" w:hAnsi="微软雅黑" w:hint="eastAsia"/>
+          <w:sz w:val="22"/>
+          <w:szCs w:val="24"/>
+        </w:rPr>
+        <w:t xml:space="preserve">我国宪法第三条规定“中华人民共和国的国家机构实行民主集中制的原则” </w:t>
+      </w:r>
+      <w:r>
+        <w:rPr>
+          <w:rFonts w:ascii="微软雅黑" w:eastAsia="微软雅黑" w:hAnsi="微软雅黑" w:hint="eastAsia"/>
+          <w:sz w:val="22"/>
+          <w:szCs w:val="24"/>
+        </w:rPr>
+        <w:t>在国家机构和人民的关系方面</w:t>
+      </w:r>
+      <w:r>
+        <w:rPr>
+          <w:rFonts w:ascii="微软雅黑" w:eastAsia="微软雅黑" w:hAnsi="微软雅黑" w:hint="eastAsia"/>
+          <w:sz w:val="22"/>
+          <w:szCs w:val="24"/>
+        </w:rPr>
+        <w:t>,国家权力来自人民</w:t>
+      </w:r>
     </w:p>
     <w:sectPr>
       <w:pgSz w:w="11906" w:h="16838"/>
@@ -870,7 +1204,7 @@
 </file>
 
 <file path=word/endnotes.xml><?xml version="1.0" encoding="utf-8"?>
-<w:endnotes xmlns:wpc="http://schemas.microsoft.com/office/word/2010/wordprocessingCanvas" xmlns:cx="http://schemas.microsoft.com/office/drawing/2014/chartex" xmlns:cx1="http://schemas.microsoft.com/office/drawing/2015/9/8/chartex" xmlns:cx2="http://schemas.microsoft.com/office/drawing/2015/10/21/chartex" xmlns:cx3="http://schemas.microsoft.com/office/drawing/2016/5/9/chartex" xmlns:cx4="http://schemas.microsoft.com/office/drawing/2016/5/10/chartex" xmlns:cx5="http://schemas.microsoft.com/office/drawing/2016/5/11/chartex" xmlns:cx6="http://schemas.microsoft.com/office/drawing/2016/5/12/chartex" xmlns:cx7="http://schemas.microsoft.com/office/drawing/2016/5/13/chartex" xmlns:cx8="http://schemas.microsoft.com/office/drawing/2016/5/14/chartex" xmlns:mc="http://schemas.openxmlformats.org/markup-compatibility/2006" xmlns:aink="http://schemas.microsoft.com/office/drawing/2016/ink" xmlns:am3d="http://schemas.microsoft.com/office/drawing/2017/model3d" xmlns:o="urn:schemas-microsoft-com:office:office" xmlns:r="http://schemas.openxmlformats.org/officeDocument/2006/relationships" xmlns:m="http://schemas.openxmlformats.org/officeDocument/2006/math" xmlns:v="urn:schemas-microsoft-com:vml" xmlns:wp14="http://schemas.microsoft.com/office/word/2010/wordprocessingDrawing" xmlns:wp="http://schemas.openxmlformats.org/drawingml/2006/wordprocessingDrawing" xmlns:w10="urn:schemas-microsoft-com:office:word" xmlns:w="http://schemas.openxmlformats.org/wordprocessingml/2006/main" xmlns:w14="http://schemas.microsoft.com/office/word/2010/wordml" xmlns:w15="http://schemas.microsoft.com/office/word/2012/wordml" xmlns:w16cex="http://schemas.microsoft.com/office/word/2018/wordml/cex" xmlns:w16cid="http://schemas.microsoft.com/office/word/2016/wordml/cid" xmlns:w16="http://schemas.microsoft.com/office/word/2018/wordml" xmlns:w16se="http://schemas.microsoft.com/office/word/2015/wordml/symex" xmlns:wpg="http://schemas.microsoft.com/office/word/2010/wordprocessingGroup" xmlns:wpi="http://schemas.microsoft.com/office/word/2010/wordprocessingInk" xmlns:wne="http://schemas.microsoft.com/office/word/2006/wordml" xmlns:wps="http://schemas.microsoft.com/office/word/2010/wordprocessingShape" mc:Ignorable="w14 w15 w16se w16cid w16 w16cex wp14">
+<w:endnotes xmlns:wpc="http://schemas.microsoft.com/office/word/2010/wordprocessingCanvas" xmlns:cx="http://schemas.microsoft.com/office/drawing/2014/chartex" xmlns:cx1="http://schemas.microsoft.com/office/drawing/2015/9/8/chartex" xmlns:cx2="http://schemas.microsoft.com/office/drawing/2015/10/21/chartex" xmlns:cx3="http://schemas.microsoft.com/office/drawing/2016/5/9/chartex" xmlns:cx4="http://schemas.microsoft.com/office/drawing/2016/5/10/chartex" xmlns:cx5="http://schemas.microsoft.com/office/drawing/2016/5/11/chartex" xmlns:cx6="http://schemas.microsoft.com/office/drawing/2016/5/12/chartex" xmlns:cx7="http://schemas.microsoft.com/office/drawing/2016/5/13/chartex" xmlns:cx8="http://schemas.microsoft.com/office/drawing/2016/5/14/chartex" xmlns:mc="http://schemas.openxmlformats.org/markup-compatibility/2006" xmlns:aink="http://schemas.microsoft.com/office/drawing/2016/ink" xmlns:am3d="http://schemas.microsoft.com/office/drawing/2017/model3d" xmlns:o="urn:schemas-microsoft-com:office:office" xmlns:r="http://schemas.openxmlformats.org/officeDocument/2006/relationships" xmlns:m="http://schemas.openxmlformats.org/officeDocument/2006/math" xmlns:v="urn:schemas-microsoft-com:vml" xmlns:wp14="http://schemas.microsoft.com/office/word/2010/wordprocessingDrawing" xmlns:wp="http://schemas.openxmlformats.org/drawingml/2006/wordprocessingDrawing" xmlns:w10="urn:schemas-microsoft-com:office:word" xmlns:w="http://schemas.openxmlformats.org/wordprocessingml/2006/main" xmlns:w14="http://schemas.microsoft.com/office/word/2010/wordml" xmlns:w15="http://schemas.microsoft.com/office/word/2012/wordml" xmlns:w16cex="http://schemas.microsoft.com/office/word/2018/wordml/cex" xmlns:w16cid="http://schemas.microsoft.com/office/word/2016/wordml/cid" xmlns:w16="http://schemas.microsoft.com/office/word/2018/wordml" xmlns:w16sdtdh="http://schemas.microsoft.com/office/word/2020/wordml/sdtdatahash" xmlns:w16se="http://schemas.microsoft.com/office/word/2015/wordml/symex" xmlns:wpg="http://schemas.microsoft.com/office/word/2010/wordprocessingGroup" xmlns:wpi="http://schemas.microsoft.com/office/word/2010/wordprocessingInk" xmlns:wne="http://schemas.microsoft.com/office/word/2006/wordml" xmlns:wps="http://schemas.microsoft.com/office/word/2010/wordprocessingShape" mc:Ignorable="w14 w15 w16se w16cid w16 w16cex w16sdtdh wp14">
   <w:endnote w:type="separator" w:id="-1">
     <w:p>
       <w:r>
@@ -889,7 +1223,7 @@
 </file>
 
 <file path=word/footnotes.xml><?xml version="1.0" encoding="utf-8"?>
-<w:footnotes xmlns:wpc="http://schemas.microsoft.com/office/word/2010/wordprocessingCanvas" xmlns:cx="http://schemas.microsoft.com/office/drawing/2014/chartex" xmlns:cx1="http://schemas.microsoft.com/office/drawing/2015/9/8/chartex" xmlns:cx2="http://schemas.microsoft.com/office/drawing/2015/10/21/chartex" xmlns:cx3="http://schemas.microsoft.com/office/drawing/2016/5/9/chartex" xmlns:cx4="http://schemas.microsoft.com/office/drawing/2016/5/10/chartex" xmlns:cx5="http://schemas.microsoft.com/office/drawing/2016/5/11/chartex" xmlns:cx6="http://schemas.microsoft.com/office/drawing/2016/5/12/chartex" xmlns:cx7="http://schemas.microsoft.com/office/drawing/2016/5/13/chartex" xmlns:cx8="http://schemas.microsoft.com/office/drawing/2016/5/14/chartex" xmlns:mc="http://schemas.openxmlformats.org/markup-compatibility/2006" xmlns:aink="http://schemas.microsoft.com/office/drawing/2016/ink" xmlns:am3d="http://schemas.microsoft.com/office/drawing/2017/model3d" xmlns:o="urn:schemas-microsoft-com:office:office" xmlns:r="http://schemas.openxmlformats.org/officeDocument/2006/relationships" xmlns:m="http://schemas.openxmlformats.org/officeDocument/2006/math" xmlns:v="urn:schemas-microsoft-com:vml" xmlns:wp14="http://schemas.microsoft.com/office/word/2010/wordprocessingDrawing" xmlns:wp="http://schemas.openxmlformats.org/drawingml/2006/wordprocessingDrawing" xmlns:w10="urn:schemas-microsoft-com:office:word" xmlns:w="http://schemas.openxmlformats.org/wordprocessingml/2006/main" xmlns:w14="http://schemas.microsoft.com/office/word/2010/wordml" xmlns:w15="http://schemas.microsoft.com/office/word/2012/wordml" xmlns:w16cex="http://schemas.microsoft.com/office/word/2018/wordml/cex" xmlns:w16cid="http://schemas.microsoft.com/office/word/2016/wordml/cid" xmlns:w16="http://schemas.microsoft.com/office/word/2018/wordml" xmlns:w16se="http://schemas.microsoft.com/office/word/2015/wordml/symex" xmlns:wpg="http://schemas.microsoft.com/office/word/2010/wordprocessingGroup" xmlns:wpi="http://schemas.microsoft.com/office/word/2010/wordprocessingInk" xmlns:wne="http://schemas.microsoft.com/office/word/2006/wordml" xmlns:wps="http://schemas.microsoft.com/office/word/2010/wordprocessingShape" mc:Ignorable="w14 w15 w16se w16cid w16 w16cex wp14">
+<w:footnotes xmlns:wpc="http://schemas.microsoft.com/office/word/2010/wordprocessingCanvas" xmlns:cx="http://schemas.microsoft.com/office/drawing/2014/chartex" xmlns:cx1="http://schemas.microsoft.com/office/drawing/2015/9/8/chartex" xmlns:cx2="http://schemas.microsoft.com/office/drawing/2015/10/21/chartex" xmlns:cx3="http://schemas.microsoft.com/office/drawing/2016/5/9/chartex" xmlns:cx4="http://schemas.microsoft.com/office/drawing/2016/5/10/chartex" xmlns:cx5="http://schemas.microsoft.com/office/drawing/2016/5/11/chartex" xmlns:cx6="http://schemas.microsoft.com/office/drawing/2016/5/12/chartex" xmlns:cx7="http://schemas.microsoft.com/office/drawing/2016/5/13/chartex" xmlns:cx8="http://schemas.microsoft.com/office/drawing/2016/5/14/chartex" xmlns:mc="http://schemas.openxmlformats.org/markup-compatibility/2006" xmlns:aink="http://schemas.microsoft.com/office/drawing/2016/ink" xmlns:am3d="http://schemas.microsoft.com/office/drawing/2017/model3d" xmlns:o="urn:schemas-microsoft-com:office:office" xmlns:r="http://schemas.openxmlformats.org/officeDocument/2006/relationships" xmlns:m="http://schemas.openxmlformats.org/officeDocument/2006/math" xmlns:v="urn:schemas-microsoft-com:vml" xmlns:wp14="http://schemas.microsoft.com/office/word/2010/wordprocessingDrawing" xmlns:wp="http://schemas.openxmlformats.org/drawingml/2006/wordprocessingDrawing" xmlns:w10="urn:schemas-microsoft-com:office:word" xmlns:w="http://schemas.openxmlformats.org/wordprocessingml/2006/main" xmlns:w14="http://schemas.microsoft.com/office/word/2010/wordml" xmlns:w15="http://schemas.microsoft.com/office/word/2012/wordml" xmlns:w16cex="http://schemas.microsoft.com/office/word/2018/wordml/cex" xmlns:w16cid="http://schemas.microsoft.com/office/word/2016/wordml/cid" xmlns:w16="http://schemas.microsoft.com/office/word/2018/wordml" xmlns:w16sdtdh="http://schemas.microsoft.com/office/word/2020/wordml/sdtdatahash" xmlns:w16se="http://schemas.microsoft.com/office/word/2015/wordml/symex" xmlns:wpg="http://schemas.microsoft.com/office/word/2010/wordprocessingGroup" xmlns:wpi="http://schemas.microsoft.com/office/word/2010/wordprocessingInk" xmlns:wne="http://schemas.microsoft.com/office/word/2006/wordml" xmlns:wps="http://schemas.microsoft.com/office/word/2010/wordprocessingShape" mc:Ignorable="w14 w15 w16se w16cid w16 w16cex w16sdtdh wp14">
   <w:footnote w:type="separator" w:id="-1">
     <w:p>
       <w:r>
@@ -908,7 +1242,7 @@
 </file>
 
 <file path=word/numbering.xml><?xml version="1.0" encoding="utf-8"?>
-<w:numbering xmlns:wpc="http://schemas.microsoft.com/office/word/2010/wordprocessingCanvas" xmlns:cx="http://schemas.microsoft.com/office/drawing/2014/chartex" xmlns:cx1="http://schemas.microsoft.com/office/drawing/2015/9/8/chartex" xmlns:cx2="http://schemas.microsoft.com/office/drawing/2015/10/21/chartex" xmlns:cx3="http://schemas.microsoft.com/office/drawing/2016/5/9/chartex" xmlns:cx4="http://schemas.microsoft.com/office/drawing/2016/5/10/chartex" xmlns:cx5="http://schemas.microsoft.com/office/drawing/2016/5/11/chartex" xmlns:cx6="http://schemas.microsoft.com/office/drawing/2016/5/12/chartex" xmlns:cx7="http://schemas.microsoft.com/office/drawing/2016/5/13/chartex" xmlns:cx8="http://schemas.microsoft.com/office/drawing/2016/5/14/chartex" xmlns:mc="http://schemas.openxmlformats.org/markup-compatibility/2006" xmlns:aink="http://schemas.microsoft.com/office/drawing/2016/ink" xmlns:am3d="http://schemas.microsoft.com/office/drawing/2017/model3d" xmlns:o="urn:schemas-microsoft-com:office:office" xmlns:r="http://schemas.openxmlformats.org/officeDocument/2006/relationships" xmlns:m="http://schemas.openxmlformats.org/officeDocument/2006/math" xmlns:v="urn:schemas-microsoft-com:vml" xmlns:wp14="http://schemas.microsoft.com/office/word/2010/wordprocessingDrawing" xmlns:wp="http://schemas.openxmlformats.org/drawingml/2006/wordprocessingDrawing" xmlns:w10="urn:schemas-microsoft-com:office:word" xmlns:w="http://schemas.openxmlformats.org/wordprocessingml/2006/main" xmlns:w14="http://schemas.microsoft.com/office/word/2010/wordml" xmlns:w15="http://schemas.microsoft.com/office/word/2012/wordml" xmlns:w16cex="http://schemas.microsoft.com/office/word/2018/wordml/cex" xmlns:w16cid="http://schemas.microsoft.com/office/word/2016/wordml/cid" xmlns:w16="http://schemas.microsoft.com/office/word/2018/wordml" xmlns:w16se="http://schemas.microsoft.com/office/word/2015/wordml/symex" xmlns:wpg="http://schemas.microsoft.com/office/word/2010/wordprocessingGroup" xmlns:wpi="http://schemas.microsoft.com/office/word/2010/wordprocessingInk" xmlns:wne="http://schemas.microsoft.com/office/word/2006/wordml" xmlns:wps="http://schemas.microsoft.com/office/word/2010/wordprocessingShape" mc:Ignorable="w14 w15 w16se w16cid w16 w16cex wp14">
+<w:numbering xmlns:wpc="http://schemas.microsoft.com/office/word/2010/wordprocessingCanvas" xmlns:cx="http://schemas.microsoft.com/office/drawing/2014/chartex" xmlns:cx1="http://schemas.microsoft.com/office/drawing/2015/9/8/chartex" xmlns:cx2="http://schemas.microsoft.com/office/drawing/2015/10/21/chartex" xmlns:cx3="http://schemas.microsoft.com/office/drawing/2016/5/9/chartex" xmlns:cx4="http://schemas.microsoft.com/office/drawing/2016/5/10/chartex" xmlns:cx5="http://schemas.microsoft.com/office/drawing/2016/5/11/chartex" xmlns:cx6="http://schemas.microsoft.com/office/drawing/2016/5/12/chartex" xmlns:cx7="http://schemas.microsoft.com/office/drawing/2016/5/13/chartex" xmlns:cx8="http://schemas.microsoft.com/office/drawing/2016/5/14/chartex" xmlns:mc="http://schemas.openxmlformats.org/markup-compatibility/2006" xmlns:aink="http://schemas.microsoft.com/office/drawing/2016/ink" xmlns:am3d="http://schemas.microsoft.com/office/drawing/2017/model3d" xmlns:o="urn:schemas-microsoft-com:office:office" xmlns:r="http://schemas.openxmlformats.org/officeDocument/2006/relationships" xmlns:m="http://schemas.openxmlformats.org/officeDocument/2006/math" xmlns:v="urn:schemas-microsoft-com:vml" xmlns:wp14="http://schemas.microsoft.com/office/word/2010/wordprocessingDrawing" xmlns:wp="http://schemas.openxmlformats.org/drawingml/2006/wordprocessingDrawing" xmlns:w10="urn:schemas-microsoft-com:office:word" xmlns:w="http://schemas.openxmlformats.org/wordprocessingml/2006/main" xmlns:w14="http://schemas.microsoft.com/office/word/2010/wordml" xmlns:w15="http://schemas.microsoft.com/office/word/2012/wordml" xmlns:w16cex="http://schemas.microsoft.com/office/word/2018/wordml/cex" xmlns:w16cid="http://schemas.microsoft.com/office/word/2016/wordml/cid" xmlns:w16="http://schemas.microsoft.com/office/word/2018/wordml" xmlns:w16sdtdh="http://schemas.microsoft.com/office/word/2020/wordml/sdtdatahash" xmlns:w16se="http://schemas.microsoft.com/office/word/2015/wordml/symex" xmlns:wpg="http://schemas.microsoft.com/office/word/2010/wordprocessingGroup" xmlns:wpi="http://schemas.microsoft.com/office/word/2010/wordprocessingInk" xmlns:wne="http://schemas.microsoft.com/office/word/2006/wordml" xmlns:wps="http://schemas.microsoft.com/office/word/2010/wordprocessingShape" mc:Ignorable="w14 w15 w16se w16cid w16 w16cex w16sdtdh wp14">
   <w:abstractNum w:abstractNumId="0" w15:restartNumberingAfterBreak="0">
     <w:nsid w:val="08387769"/>
     <w:multiLevelType w:val="hybridMultilevel"/>
@@ -2610,6 +2944,92 @@
     </w:lvl>
   </w:abstractNum>
   <w:abstractNum w:abstractNumId="19" w15:restartNumberingAfterBreak="0">
+    <w:nsid w:val="488E28F2"/>
+    <w:multiLevelType w:val="hybridMultilevel"/>
+    <w:tmpl w:val="1D2A4A3E"/>
+    <w:lvl w:ilvl="0" w:tplc="0409000F">
+      <w:start w:val="1"/>
+      <w:numFmt w:val="decimal"/>
+      <w:lvlText w:val="%1."/>
+      <w:lvlJc w:val="left"/>
+      <w:pPr>
+        <w:ind w:left="840" w:hanging="420"/>
+      </w:pPr>
+    </w:lvl>
+    <w:lvl w:ilvl="1" w:tplc="04090019" w:tentative="1">
+      <w:start w:val="1"/>
+      <w:numFmt w:val="lowerLetter"/>
+      <w:lvlText w:val="%2)"/>
+      <w:lvlJc w:val="left"/>
+      <w:pPr>
+        <w:ind w:left="1260" w:hanging="420"/>
+      </w:pPr>
+    </w:lvl>
+    <w:lvl w:ilvl="2" w:tplc="0409001B" w:tentative="1">
+      <w:start w:val="1"/>
+      <w:numFmt w:val="lowerRoman"/>
+      <w:lvlText w:val="%3."/>
+      <w:lvlJc w:val="right"/>
+      <w:pPr>
+        <w:ind w:left="1680" w:hanging="420"/>
+      </w:pPr>
+    </w:lvl>
+    <w:lvl w:ilvl="3" w:tplc="0409000F" w:tentative="1">
+      <w:start w:val="1"/>
+      <w:numFmt w:val="decimal"/>
+      <w:lvlText w:val="%4."/>
+      <w:lvlJc w:val="left"/>
+      <w:pPr>
+        <w:ind w:left="2100" w:hanging="420"/>
+      </w:pPr>
+    </w:lvl>
+    <w:lvl w:ilvl="4" w:tplc="04090019" w:tentative="1">
+      <w:start w:val="1"/>
+      <w:numFmt w:val="lowerLetter"/>
+      <w:lvlText w:val="%5)"/>
+      <w:lvlJc w:val="left"/>
+      <w:pPr>
+        <w:ind w:left="2520" w:hanging="420"/>
+      </w:pPr>
+    </w:lvl>
+    <w:lvl w:ilvl="5" w:tplc="0409001B" w:tentative="1">
+      <w:start w:val="1"/>
+      <w:numFmt w:val="lowerRoman"/>
+      <w:lvlText w:val="%6."/>
+      <w:lvlJc w:val="right"/>
+      <w:pPr>
+        <w:ind w:left="2940" w:hanging="420"/>
+      </w:pPr>
+    </w:lvl>
+    <w:lvl w:ilvl="6" w:tplc="0409000F" w:tentative="1">
+      <w:start w:val="1"/>
+      <w:numFmt w:val="decimal"/>
+      <w:lvlText w:val="%7."/>
+      <w:lvlJc w:val="left"/>
+      <w:pPr>
+        <w:ind w:left="3360" w:hanging="420"/>
+      </w:pPr>
+    </w:lvl>
+    <w:lvl w:ilvl="7" w:tplc="04090019" w:tentative="1">
+      <w:start w:val="1"/>
+      <w:numFmt w:val="lowerLetter"/>
+      <w:lvlText w:val="%8)"/>
+      <w:lvlJc w:val="left"/>
+      <w:pPr>
+        <w:ind w:left="3780" w:hanging="420"/>
+      </w:pPr>
+    </w:lvl>
+    <w:lvl w:ilvl="8" w:tplc="0409001B" w:tentative="1">
+      <w:start w:val="1"/>
+      <w:numFmt w:val="lowerRoman"/>
+      <w:lvlText w:val="%9."/>
+      <w:lvlJc w:val="right"/>
+      <w:pPr>
+        <w:ind w:left="4200" w:hanging="420"/>
+      </w:pPr>
+    </w:lvl>
+  </w:abstractNum>
+  <w:abstractNum w:abstractNumId="20" w15:restartNumberingAfterBreak="0">
     <w:nsid w:val="4DF31F2F"/>
     <w:multiLevelType w:val="hybridMultilevel"/>
     <w:tmpl w:val="BE92A002"/>
@@ -2698,7 +3118,96 @@
       </w:pPr>
     </w:lvl>
   </w:abstractNum>
-  <w:abstractNum w:abstractNumId="20" w15:restartNumberingAfterBreak="0">
+  <w:abstractNum w:abstractNumId="21" w15:restartNumberingAfterBreak="0">
+    <w:nsid w:val="51A01DD9"/>
+    <w:multiLevelType w:val="hybridMultilevel"/>
+    <w:tmpl w:val="2BAE25E6"/>
+    <w:lvl w:ilvl="0" w:tplc="7C66F80A">
+      <w:start w:val="1"/>
+      <w:numFmt w:val="decimal"/>
+      <w:lvlText w:val="%1."/>
+      <w:lvlJc w:val="left"/>
+      <w:pPr>
+        <w:ind w:left="780" w:hanging="360"/>
+      </w:pPr>
+      <w:rPr>
+        <w:rFonts w:hint="default"/>
+      </w:rPr>
+    </w:lvl>
+    <w:lvl w:ilvl="1" w:tplc="04090019">
+      <w:start w:val="1"/>
+      <w:numFmt w:val="lowerLetter"/>
+      <w:lvlText w:val="%2)"/>
+      <w:lvlJc w:val="left"/>
+      <w:pPr>
+        <w:ind w:left="1260" w:hanging="420"/>
+      </w:pPr>
+    </w:lvl>
+    <w:lvl w:ilvl="2" w:tplc="0409001B" w:tentative="1">
+      <w:start w:val="1"/>
+      <w:numFmt w:val="lowerRoman"/>
+      <w:lvlText w:val="%3."/>
+      <w:lvlJc w:val="right"/>
+      <w:pPr>
+        <w:ind w:left="1680" w:hanging="420"/>
+      </w:pPr>
+    </w:lvl>
+    <w:lvl w:ilvl="3" w:tplc="0409000F" w:tentative="1">
+      <w:start w:val="1"/>
+      <w:numFmt w:val="decimal"/>
+      <w:lvlText w:val="%4."/>
+      <w:lvlJc w:val="left"/>
+      <w:pPr>
+        <w:ind w:left="2100" w:hanging="420"/>
+      </w:pPr>
+    </w:lvl>
+    <w:lvl w:ilvl="4" w:tplc="04090019" w:tentative="1">
+      <w:start w:val="1"/>
+      <w:numFmt w:val="lowerLetter"/>
+      <w:lvlText w:val="%5)"/>
+      <w:lvlJc w:val="left"/>
+      <w:pPr>
+        <w:ind w:left="2520" w:hanging="420"/>
+      </w:pPr>
+    </w:lvl>
+    <w:lvl w:ilvl="5" w:tplc="0409001B" w:tentative="1">
+      <w:start w:val="1"/>
+      <w:numFmt w:val="lowerRoman"/>
+      <w:lvlText w:val="%6."/>
+      <w:lvlJc w:val="right"/>
+      <w:pPr>
+        <w:ind w:left="2940" w:hanging="420"/>
+      </w:pPr>
+    </w:lvl>
+    <w:lvl w:ilvl="6" w:tplc="0409000F" w:tentative="1">
+      <w:start w:val="1"/>
+      <w:numFmt w:val="decimal"/>
+      <w:lvlText w:val="%7."/>
+      <w:lvlJc w:val="left"/>
+      <w:pPr>
+        <w:ind w:left="3360" w:hanging="420"/>
+      </w:pPr>
+    </w:lvl>
+    <w:lvl w:ilvl="7" w:tplc="04090019" w:tentative="1">
+      <w:start w:val="1"/>
+      <w:numFmt w:val="lowerLetter"/>
+      <w:lvlText w:val="%8)"/>
+      <w:lvlJc w:val="left"/>
+      <w:pPr>
+        <w:ind w:left="3780" w:hanging="420"/>
+      </w:pPr>
+    </w:lvl>
+    <w:lvl w:ilvl="8" w:tplc="0409001B" w:tentative="1">
+      <w:start w:val="1"/>
+      <w:numFmt w:val="lowerRoman"/>
+      <w:lvlText w:val="%9."/>
+      <w:lvlJc w:val="right"/>
+      <w:pPr>
+        <w:ind w:left="4200" w:hanging="420"/>
+      </w:pPr>
+    </w:lvl>
+  </w:abstractNum>
+  <w:abstractNum w:abstractNumId="22" w15:restartNumberingAfterBreak="0">
     <w:nsid w:val="588240CB"/>
     <w:multiLevelType w:val="hybridMultilevel"/>
     <w:tmpl w:val="D11010FA"/>
@@ -2784,7 +3293,7 @@
       </w:pPr>
     </w:lvl>
   </w:abstractNum>
-  <w:abstractNum w:abstractNumId="21" w15:restartNumberingAfterBreak="0">
+  <w:abstractNum w:abstractNumId="23" w15:restartNumberingAfterBreak="0">
     <w:nsid w:val="62407A80"/>
     <w:multiLevelType w:val="hybridMultilevel"/>
     <w:tmpl w:val="4DA88F58"/>
@@ -2873,7 +3382,7 @@
       </w:pPr>
     </w:lvl>
   </w:abstractNum>
-  <w:abstractNum w:abstractNumId="22" w15:restartNumberingAfterBreak="0">
+  <w:abstractNum w:abstractNumId="24" w15:restartNumberingAfterBreak="0">
     <w:nsid w:val="630D40F4"/>
     <w:multiLevelType w:val="hybridMultilevel"/>
     <w:tmpl w:val="A60A4340"/>
@@ -2962,7 +3471,7 @@
       </w:pPr>
     </w:lvl>
   </w:abstractNum>
-  <w:abstractNum w:abstractNumId="23" w15:restartNumberingAfterBreak="0">
+  <w:abstractNum w:abstractNumId="25" w15:restartNumberingAfterBreak="0">
     <w:nsid w:val="6E34063E"/>
     <w:multiLevelType w:val="hybridMultilevel"/>
     <w:tmpl w:val="916ED012"/>
@@ -3051,7 +3560,7 @@
       </w:pPr>
     </w:lvl>
   </w:abstractNum>
-  <w:abstractNum w:abstractNumId="24" w15:restartNumberingAfterBreak="0">
+  <w:abstractNum w:abstractNumId="26" w15:restartNumberingAfterBreak="0">
     <w:nsid w:val="70402398"/>
     <w:multiLevelType w:val="hybridMultilevel"/>
     <w:tmpl w:val="1A08E60C"/>
@@ -3140,7 +3649,7 @@
       </w:pPr>
     </w:lvl>
   </w:abstractNum>
-  <w:abstractNum w:abstractNumId="25" w15:restartNumberingAfterBreak="0">
+  <w:abstractNum w:abstractNumId="27" w15:restartNumberingAfterBreak="0">
     <w:nsid w:val="7556280F"/>
     <w:multiLevelType w:val="hybridMultilevel"/>
     <w:tmpl w:val="1F60ECB6"/>
@@ -3226,7 +3735,7 @@
       </w:pPr>
     </w:lvl>
   </w:abstractNum>
-  <w:abstractNum w:abstractNumId="26" w15:restartNumberingAfterBreak="0">
+  <w:abstractNum w:abstractNumId="28" w15:restartNumberingAfterBreak="0">
     <w:nsid w:val="786A556D"/>
     <w:multiLevelType w:val="hybridMultilevel"/>
     <w:tmpl w:val="023E53D4"/>
@@ -3315,7 +3824,7 @@
       </w:pPr>
     </w:lvl>
   </w:abstractNum>
-  <w:abstractNum w:abstractNumId="27" w15:restartNumberingAfterBreak="0">
+  <w:abstractNum w:abstractNumId="29" w15:restartNumberingAfterBreak="0">
     <w:nsid w:val="7D090ACD"/>
     <w:multiLevelType w:val="hybridMultilevel"/>
     <w:tmpl w:val="FE605B32"/>
@@ -3411,10 +3920,10 @@
     <w:abstractNumId w:val="11"/>
   </w:num>
   <w:num w:numId="3">
-    <w:abstractNumId w:val="27"/>
+    <w:abstractNumId w:val="29"/>
   </w:num>
   <w:num w:numId="4">
-    <w:abstractNumId w:val="22"/>
+    <w:abstractNumId w:val="24"/>
   </w:num>
   <w:num w:numId="5">
     <w:abstractNumId w:val="9"/>
@@ -3432,7 +3941,7 @@
     <w:abstractNumId w:val="6"/>
   </w:num>
   <w:num w:numId="10">
-    <w:abstractNumId w:val="21"/>
+    <w:abstractNumId w:val="23"/>
   </w:num>
   <w:num w:numId="11">
     <w:abstractNumId w:val="14"/>
@@ -3441,7 +3950,7 @@
     <w:abstractNumId w:val="16"/>
   </w:num>
   <w:num w:numId="13">
-    <w:abstractNumId w:val="19"/>
+    <w:abstractNumId w:val="20"/>
   </w:num>
   <w:num w:numId="14">
     <w:abstractNumId w:val="15"/>
@@ -3453,10 +3962,10 @@
     <w:abstractNumId w:val="17"/>
   </w:num>
   <w:num w:numId="17">
-    <w:abstractNumId w:val="24"/>
+    <w:abstractNumId w:val="26"/>
   </w:num>
   <w:num w:numId="18">
-    <w:abstractNumId w:val="23"/>
+    <w:abstractNumId w:val="25"/>
   </w:num>
   <w:num w:numId="19">
     <w:abstractNumId w:val="2"/>
@@ -3468,7 +3977,7 @@
     <w:abstractNumId w:val="1"/>
   </w:num>
   <w:num w:numId="22">
-    <w:abstractNumId w:val="20"/>
+    <w:abstractNumId w:val="22"/>
   </w:num>
   <w:num w:numId="23">
     <w:abstractNumId w:val="3"/>
@@ -3477,22 +3986,28 @@
     <w:abstractNumId w:val="10"/>
   </w:num>
   <w:num w:numId="25">
-    <w:abstractNumId w:val="25"/>
+    <w:abstractNumId w:val="27"/>
   </w:num>
   <w:num w:numId="26">
     <w:abstractNumId w:val="7"/>
   </w:num>
   <w:num w:numId="27">
-    <w:abstractNumId w:val="26"/>
+    <w:abstractNumId w:val="28"/>
   </w:num>
   <w:num w:numId="28">
     <w:abstractNumId w:val="8"/>
+  </w:num>
+  <w:num w:numId="29">
+    <w:abstractNumId w:val="19"/>
+  </w:num>
+  <w:num w:numId="30">
+    <w:abstractNumId w:val="21"/>
   </w:num>
 </w:numbering>
 </file>
 
 <file path=word/styles.xml><?xml version="1.0" encoding="utf-8"?>
-<w:styles xmlns:mc="http://schemas.openxmlformats.org/markup-compatibility/2006" xmlns:r="http://schemas.openxmlformats.org/officeDocument/2006/relationships" xmlns:w="http://schemas.openxmlformats.org/wordprocessingml/2006/main" xmlns:w14="http://schemas.microsoft.com/office/word/2010/wordml" xmlns:w15="http://schemas.microsoft.com/office/word/2012/wordml" xmlns:w16cex="http://schemas.microsoft.com/office/word/2018/wordml/cex" xmlns:w16cid="http://schemas.microsoft.com/office/word/2016/wordml/cid" xmlns:w16="http://schemas.microsoft.com/office/word/2018/wordml" xmlns:w16se="http://schemas.microsoft.com/office/word/2015/wordml/symex" mc:Ignorable="w14 w15 w16se w16cid w16 w16cex">
+<w:styles xmlns:mc="http://schemas.openxmlformats.org/markup-compatibility/2006" xmlns:r="http://schemas.openxmlformats.org/officeDocument/2006/relationships" xmlns:w="http://schemas.openxmlformats.org/wordprocessingml/2006/main" xmlns:w14="http://schemas.microsoft.com/office/word/2010/wordml" xmlns:w15="http://schemas.microsoft.com/office/word/2012/wordml" xmlns:w16cex="http://schemas.microsoft.com/office/word/2018/wordml/cex" xmlns:w16cid="http://schemas.microsoft.com/office/word/2016/wordml/cid" xmlns:w16="http://schemas.microsoft.com/office/word/2018/wordml" xmlns:w16sdtdh="http://schemas.microsoft.com/office/word/2020/wordml/sdtdatahash" xmlns:w16se="http://schemas.microsoft.com/office/word/2015/wordml/symex" mc:Ignorable="w14 w15 w16se w16cid w16 w16cex w16sdtdh">
   <w:docDefaults>
     <w:rPrDefault>
       <w:rPr>
